--- a/data/docx/band_001/A182.docx
+++ b/data/docx/band_001/A182.docx
@@ -116,7 +116,7 @@
                 <w:szCs w:val="24"/>
                 <w:lang w:val="de-AT"/>
               </w:rPr>
-              <w:t>1526 Februar 2.</w:t>
+              <w:t>1526 Februar 2</w:t>
             </w:r>
             <w:r>
               <w:rPr>
